--- a/preclasspractice19102022/algoritham for area Coding challeng_7.docx
+++ b/preclasspractice19102022/algoritham for area Coding challeng_7.docx
@@ -425,7 +425,14 @@
           <w:b/>
           <w:bCs/>
         </w:rPr>
-        <w:t xml:space="preserve">Int r (to store the initial </w:t>
+        <w:t>i</w:t>
+      </w:r>
+      <w:r>
+        <w:rPr>
+          <w:b/>
+          <w:bCs/>
+        </w:rPr>
+        <w:t xml:space="preserve">nt r (to store the initial </w:t>
       </w:r>
       <w:proofErr w:type="gramStart"/>
       <w:r>
@@ -454,7 +461,14 @@
           <w:b/>
           <w:bCs/>
         </w:rPr>
-        <w:t xml:space="preserve">Int </w:t>
+        <w:t>i</w:t>
+      </w:r>
+      <w:r>
+        <w:rPr>
+          <w:b/>
+          <w:bCs/>
+        </w:rPr>
+        <w:t xml:space="preserve">nt </w:t>
       </w:r>
       <w:proofErr w:type="gramStart"/>
       <w:r>
@@ -552,7 +566,14 @@
           <w:b/>
           <w:bCs/>
         </w:rPr>
-        <w:t xml:space="preserve">Float </w:t>
+        <w:t>f</w:t>
+      </w:r>
+      <w:r>
+        <w:rPr>
+          <w:b/>
+          <w:bCs/>
+        </w:rPr>
+        <w:t xml:space="preserve">loat </w:t>
       </w:r>
       <w:proofErr w:type="spellStart"/>
       <w:r>
